--- a/doc/Informe.docx
+++ b/doc/Informe.docx
@@ -114,6 +114,8 @@
         <w:spacing w:after="0"/>
         <w:jc w:val="both"/>
         <w:rPr>
+          <w:color w:val="0563C1" w:themeColor="hyperlink"/>
+          <w:u w:val="single"/>
           <w:lang w:val="es-CU"/>
         </w:rPr>
       </w:pPr>
@@ -138,6 +140,28 @@
           <w:t>https://github.com/Liset97</w:t>
         </w:r>
       </w:hyperlink>
+    </w:p>
+    <w:p>
+      <w:pPr>
+        <w:spacing w:after="0"/>
+        <w:rPr>
+          <w:lang w:val="es-CU"/>
+        </w:rPr>
+      </w:pPr>
+      <w:r>
+        <w:rPr>
+          <w:lang w:val="es-CU"/>
+        </w:rPr>
+        <w:t>Repositorio del proyecto en GitHub:</w:t>
+      </w:r>
+      <w:r>
+        <w:rPr>
+          <w:lang w:val="es-CU"/>
+        </w:rPr>
+        <w:t xml:space="preserve"> https://github.com/Liset97/SimulandoPoblacion</w:t>
+      </w:r>
+      <w:bookmarkStart w:id="0" w:name="_GoBack"/>
+      <w:bookmarkEnd w:id="0"/>
     </w:p>
     <w:p>
       <w:pPr>
@@ -2153,6 +2177,7 @@
                 <w:szCs w:val="20"/>
                 <w:lang w:val="es-CU"/>
               </w:rPr>
+              <w:lastRenderedPageBreak/>
               <w:t>60-125</w:t>
             </w:r>
           </w:p>
@@ -4171,6 +4196,7 @@
           <w:szCs w:val="22"/>
           <w:lang w:val="es-CU"/>
         </w:rPr>
+        <w:lastRenderedPageBreak/>
         <w:t xml:space="preserve">Los eventos simulados para el problema son: Nacer, Fallecer, </w:t>
       </w:r>
       <w:r>
@@ -4182,6 +4208,100 @@
         </w:rPr>
         <w:t>Emparejarse, Embarazarse y Romper. De ellos, el evento fallecer se realiza anualmente, y los demás eventos se realizan o actualizan mensualmente, como el embarazo, que se esperan los 9 meses para que nazca un bebé.</w:t>
       </w:r>
+    </w:p>
+    <w:p>
+      <w:pPr>
+        <w:pStyle w:val="ListParagraph"/>
+        <w:numPr>
+          <w:ilvl w:val="0"/>
+          <w:numId w:val="1"/>
+        </w:numPr>
+        <w:autoSpaceDE w:val="0"/>
+        <w:autoSpaceDN w:val="0"/>
+        <w:adjustRightInd w:val="0"/>
+        <w:spacing w:after="0" w:line="240" w:lineRule="auto"/>
+        <w:jc w:val="both"/>
+        <w:rPr>
+          <w:rFonts w:cs="CMR10"/>
+          <w:sz w:val="22"/>
+          <w:szCs w:val="22"/>
+          <w:lang w:val="es-CU"/>
+        </w:rPr>
+      </w:pPr>
+      <w:r>
+        <w:rPr>
+          <w:rFonts w:cs="CMR10"/>
+          <w:sz w:val="22"/>
+          <w:szCs w:val="22"/>
+          <w:lang w:val="es-CU"/>
+        </w:rPr>
+        <w:t xml:space="preserve">Se modificó la distribución de los embarazos por una </w:t>
+      </w:r>
+      <m:oMath>
+        <m:r>
+          <w:rPr>
+            <w:rFonts w:ascii="Cambria Math" w:hAnsi="Cambria Math" w:cs="CMR10"/>
+            <w:sz w:val="22"/>
+            <w:szCs w:val="22"/>
+            <w:lang w:val="es-CU"/>
+          </w:rPr>
+          <m:t>Exp(100)</m:t>
+        </m:r>
+      </m:oMath>
+      <w:r>
+        <w:rPr>
+          <w:rFonts w:cs="CMR10"/>
+          <w:sz w:val="22"/>
+          <w:szCs w:val="22"/>
+          <w:lang w:val="es-CU"/>
+        </w:rPr>
+        <w:t>.</w:t>
+      </w:r>
+    </w:p>
+    <w:p>
+      <w:pPr>
+        <w:pStyle w:val="ListParagraph"/>
+        <w:numPr>
+          <w:ilvl w:val="0"/>
+          <w:numId w:val="1"/>
+        </w:numPr>
+        <w:autoSpaceDE w:val="0"/>
+        <w:autoSpaceDN w:val="0"/>
+        <w:adjustRightInd w:val="0"/>
+        <w:spacing w:after="0" w:line="240" w:lineRule="auto"/>
+        <w:jc w:val="both"/>
+        <w:rPr>
+          <w:rFonts w:cs="CMR10"/>
+          <w:sz w:val="22"/>
+          <w:szCs w:val="22"/>
+          <w:lang w:val="es-CU"/>
+        </w:rPr>
+      </w:pPr>
+      <w:r>
+        <w:rPr>
+          <w:rFonts w:cs="CMR10"/>
+          <w:sz w:val="22"/>
+          <w:szCs w:val="22"/>
+          <w:lang w:val="es-CU"/>
+        </w:rPr>
+        <w:t>Se modificarón en la implementación las tablas de probabilidades.</w:t>
+      </w:r>
+    </w:p>
+    <w:p>
+      <w:pPr>
+        <w:pStyle w:val="ListParagraph"/>
+        <w:autoSpaceDE w:val="0"/>
+        <w:autoSpaceDN w:val="0"/>
+        <w:adjustRightInd w:val="0"/>
+        <w:spacing w:after="0" w:line="240" w:lineRule="auto"/>
+        <w:jc w:val="both"/>
+        <w:rPr>
+          <w:rFonts w:cs="CMR10"/>
+          <w:sz w:val="22"/>
+          <w:szCs w:val="22"/>
+          <w:lang w:val="es-CU"/>
+        </w:rPr>
+      </w:pPr>
     </w:p>
     <w:p>
       <w:pPr>
@@ -4206,7 +4326,6 @@
           <w:szCs w:val="32"/>
           <w:lang w:val="es-CU"/>
         </w:rPr>
-        <w:lastRenderedPageBreak/>
         <w:t>Modelo de Simulación  de Eventos Discretos utilizado:</w:t>
       </w:r>
     </w:p>
@@ -5477,6 +5596,7 @@
           <w:szCs w:val="22"/>
           <w:lang w:val="es-CU"/>
         </w:rPr>
+        <w:lastRenderedPageBreak/>
         <w:t>Fallecer</w:t>
       </w:r>
       <w:r>
@@ -5657,7 +5777,6 @@
           <w:szCs w:val="22"/>
           <w:lang w:val="es-CU"/>
         </w:rPr>
-        <w:lastRenderedPageBreak/>
         <w:t>Para realizar todos estos eventos se desarrollo una clase Persona con los campos pertenecientes a la misma y una clase Simulacion que se utiliza para simular todos los eventos anteriores.</w:t>
       </w:r>
     </w:p>
@@ -5716,8 +5835,33 @@
           <w:lang w:val="es-CU"/>
         </w:rPr>
       </w:pPr>
-      <w:bookmarkStart w:id="0" w:name="_GoBack"/>
-      <w:bookmarkEnd w:id="0"/>
+      <w:r>
+        <w:rPr>
+          <w:rFonts w:cs="CMR10"/>
+          <w:sz w:val="22"/>
+          <w:szCs w:val="22"/>
+          <w:lang w:val="es-CU"/>
+        </w:rPr>
+        <w:t>Al ejecutar en varias ocasiones la solución propuesta, se puede observar como para iguales valores de la entrada, el sistema se comporta de manera similar. El evento fallecer puede ocurrir en cualquier momento, pero se estimó hacerlo anualmente. Sin embargo, para que un niño nazca, se deben tener en cuenta una serie de factores como que al momento en que se procrea, debe estar casados la pareja, ambos deben desear tener hijos y ninguno puedo exceder el máximo número de hijos deseados. Un detalle importante era que se morian muchas mujeres embarazadas, pero esto se modificó y en el proyecto se asumió que ninguna mujer embarazada se muere durante ese período. En esta misma carpeta se van a adjuntar 6 imágenes que muestran el comportamiento de los nacimientos y los fallecimientos</w:t>
+      </w:r>
+      <w:r>
+        <w:rPr>
+          <w:rFonts w:cs="CMR10"/>
+          <w:sz w:val="22"/>
+          <w:szCs w:val="22"/>
+          <w:lang w:val="es-CU"/>
+        </w:rPr>
+        <w:t>, donde 2 son de 100 hombres, 100 mujeres y 50 años, 3 son de 1000 hombres, 1000 mujeres y 100 años, y 1 es de 1500 hombres, 1500 mujeres y 100 años; donde se puede visualizar</w:t>
+      </w:r>
+      <w:r>
+        <w:rPr>
+          <w:rFonts w:cs="CMR10"/>
+          <w:sz w:val="22"/>
+          <w:szCs w:val="22"/>
+          <w:lang w:val="es-CU"/>
+        </w:rPr>
+        <w:t xml:space="preserve"> como muestras de iguales parámetros iniciales se comportan similar.</w:t>
+      </w:r>
     </w:p>
     <w:p>
       <w:pPr>
@@ -5768,7 +5912,7 @@
         <v:path o:extrusionok="f" gradientshapeok="t" o:connecttype="rect"/>
         <o:lock v:ext="edit" aspectratio="t"/>
       </v:shapetype>
-      <v:shape id="_x0000_i1040" type="#_x0000_t75" style="width:11.25pt;height:11.25pt" o:bullet="t">
+      <v:shape id="_x0000_i1046" type="#_x0000_t75" style="width:11.25pt;height:11.25pt" o:bullet="t">
         <v:imagedata r:id="rId1" o:title="mso8A4F"/>
       </v:shape>
     </w:pict>
@@ -7544,7 +7688,7 @@
 </file>
 
 <file path=customXml/itemProps1.xml><?xml version="1.0" encoding="utf-8"?>
-<ds:datastoreItem xmlns:ds="http://schemas.openxmlformats.org/officeDocument/2006/customXml" ds:itemID="{C78F69F1-8FFA-4EB5-97CB-FAF7DD68631F}">
+<ds:datastoreItem xmlns:ds="http://schemas.openxmlformats.org/officeDocument/2006/customXml" ds:itemID="{05B9D8D9-E96A-4320-BCE8-B96D2F9CEDF8}">
   <ds:schemaRefs>
     <ds:schemaRef ds:uri="http://schemas.openxmlformats.org/officeDocument/2006/bibliography"/>
   </ds:schemaRefs>
